--- a/3_Allegati/Requisti/RequisitiAttività.docx
+++ b/3_Allegati/Requisti/RequisitiAttività.docx
@@ -12,6 +12,7 @@
         </w:rPr>
       </w:pPr>
       <w:bookmarkStart w:id="0" w:name="_Toc208753287"/>
+      <w:bookmarkStart w:id="1" w:name="_Hlk215228404"/>
       <w:r>
         <w:rPr>
           <w:b/>
@@ -95,7 +96,10 @@
           </w:tcPr>
           <w:p>
             <w:r>
-              <w:t>01</w:t>
+              <w:t>0</w:t>
+            </w:r>
+            <w:r>
+              <w:t>2</w:t>
             </w:r>
           </w:p>
         </w:tc>
@@ -272,55 +276,19 @@
               <w:t>Devo</w:t>
             </w:r>
             <w:r>
-              <w:t xml:space="preserve"> p</w:t>
-            </w:r>
-            <w:r>
-              <w:t>o</w:t>
-            </w:r>
-            <w:r>
-              <w:t>ter crea</w:t>
+              <w:t xml:space="preserve"> poter crea</w:t>
             </w:r>
             <w:r>
               <w:t>re</w:t>
             </w:r>
             <w:r>
-              <w:t xml:space="preserve"> </w:t>
-            </w:r>
-            <w:r>
-              <w:t>l</w:t>
-            </w:r>
-            <w:r>
-              <w:t>e attivit</w:t>
-            </w:r>
-            <w:r>
-              <w:t xml:space="preserve">à, </w:t>
-            </w:r>
-            <w:r>
-              <w:t>sapere i prossimi eventi</w:t>
-            </w:r>
-            <w:r>
-              <w:t>, personalizzare</w:t>
-            </w:r>
-            <w:r>
-              <w:t xml:space="preserve"> i</w:t>
+              <w:t xml:space="preserve"> le attività, sapere i prossimi eventi, personalizzare i</w:t>
             </w:r>
             <w:r>
               <w:t xml:space="preserve">l </w:t>
             </w:r>
             <w:r>
-              <w:t xml:space="preserve">design delle </w:t>
-            </w:r>
-            <w:r>
-              <w:t xml:space="preserve">attività, </w:t>
-            </w:r>
-            <w:r>
-              <w:t>vorrei ricevere dei promemoria</w:t>
-            </w:r>
-            <w:r>
-              <w:t xml:space="preserve">, </w:t>
-            </w:r>
-            <w:r>
-              <w:t xml:space="preserve">gestire </w:t>
+              <w:t xml:space="preserve">design delle attività, vorrei ricevere dei promemoria, gestire </w:t>
             </w:r>
             <w:proofErr w:type="spellStart"/>
             <w:r>
@@ -328,10 +296,7 @@
             </w:r>
             <w:proofErr w:type="spellEnd"/>
             <w:r>
-              <w:t xml:space="preserve"> </w:t>
-            </w:r>
-            <w:r>
-              <w:t>attività</w:t>
+              <w:t xml:space="preserve"> attività</w:t>
             </w:r>
           </w:p>
         </w:tc>
@@ -506,19 +471,7 @@
               <w:t>P</w:t>
             </w:r>
             <w:r>
-              <w:t>ersonalizzare</w:t>
-            </w:r>
-            <w:r>
-              <w:t xml:space="preserve"> i</w:t>
-            </w:r>
-            <w:r>
-              <w:t>l</w:t>
-            </w:r>
-            <w:r>
-              <w:t xml:space="preserve"> design delle </w:t>
-            </w:r>
-            <w:r>
-              <w:t>attività</w:t>
+              <w:t>ersonalizzare il design delle attività</w:t>
             </w:r>
           </w:p>
         </w:tc>
@@ -633,6 +586,7 @@
         </w:rPr>
       </w:pPr>
     </w:p>
+    <w:bookmarkEnd w:id="1"/>
     <w:p>
       <w:pPr>
         <w:rPr>
